--- a/examens T2 24-25/examen 2 am T2 24-25.docx
+++ b/examens T2 24-25/examen 2 am T2 24-25.docx
@@ -136,7 +136,7 @@
         <mc:AlternateContent>
           <mc:Choice Requires="wps">
             <w:drawing>
-              <wp:anchor distT="0" distB="0" distL="114300" distR="114300" simplePos="0" relativeHeight="251658240" behindDoc="0" locked="0" layoutInCell="1" allowOverlap="1" wp14:anchorId="0D3B95EC" wp14:editId="41F33296">
+              <wp:anchor distT="0" distB="0" distL="114300" distR="114300" simplePos="0" relativeHeight="251657216" behindDoc="0" locked="0" layoutInCell="1" allowOverlap="1" wp14:anchorId="0D3B95EC" wp14:editId="41F33296">
                 <wp:simplePos x="0" y="0"/>
                 <wp:positionH relativeFrom="margin">
                   <wp:posOffset>-1270</wp:posOffset>
@@ -260,7 +260,7 @@
           </mc:Choice>
           <mc:Fallback>
             <w:pict>
-              <v:shape w14:anchorId="0D3B95EC" id="Zone de texte 1" o:spid="_x0000_s1026" style="position:absolute;left:0;text-align:left;margin-left:-.1pt;margin-top:2.3pt;width:522pt;height:49.5pt;z-index:251658240;visibility:visible;mso-wrap-style:square;mso-width-percent:0;mso-height-percent:0;mso-wrap-distance-left:9pt;mso-wrap-distance-top:0;mso-wrap-distance-right:9pt;mso-wrap-distance-bottom:0;mso-position-horizontal:absolute;mso-position-horizontal-relative:margin;mso-position-vertical:absolute;mso-position-vertical-relative:text;mso-width-percent:0;mso-height-percent:0;mso-width-relative:margin;mso-height-relative:margin;v-text-anchor:top" coordsize="6629400,628650" o:spt="100" o:gfxdata="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" adj="-11796480,,5400" path="m,314325c,140728,1484042,,3314700,,5145358,,6629400,140728,6629400,314325v,173597,-1484042,314325,-3314700,314325l3314700,314331r3000381,-6c6315081,314322,4971765,314319,3314700,314319r-3000381,6l,314325xe" filled="f" stroked="f">
+              <v:shape w14:anchorId="0D3B95EC" id="Zone de texte 1" o:spid="_x0000_s1026" style="position:absolute;left:0;text-align:left;margin-left:-.1pt;margin-top:2.3pt;width:522pt;height:49.5pt;z-index:251657216;visibility:visible;mso-wrap-style:square;mso-width-percent:0;mso-height-percent:0;mso-wrap-distance-left:9pt;mso-wrap-distance-top:0;mso-wrap-distance-right:9pt;mso-wrap-distance-bottom:0;mso-position-horizontal:absolute;mso-position-horizontal-relative:margin;mso-position-vertical:absolute;mso-position-vertical-relative:text;mso-width-percent:0;mso-height-percent:0;mso-width-relative:margin;mso-height-relative:margin;v-text-anchor:top" coordsize="6629400,628650" o:spt="100" o:gfxdata="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" adj="-11796480,,5400" path="m,314325c,140728,1484042,,3314700,,5145358,,6629400,140728,6629400,314325v,173597,-1484042,314325,-3314700,314325l3314700,314331r3000381,-6c6315081,314322,4971765,314319,3314700,314319r-3000381,6l,314325xe" filled="f" stroked="f">
                 <v:stroke joinstyle="miter"/>
                 <v:formulas/>
                 <v:path arrowok="t" o:connecttype="custom" o:connectlocs="0,314325;3314700,0;6629400,314325;3314700,628650;3314700,314331;6315081,314325;3314700,314319;314319,314325;0,314325" o:connectangles="0,0,0,0,0,0,0,0,0" textboxrect="0,0,6629400,628650"/>
@@ -2100,7 +2100,6 @@
                   <v:path gradientshapeok="t" o:connecttype="rect"/>
                 </v:shapetype>
                 <v:shape id="Zone de texte 22" o:spid="_x0000_s1029" type="#_x0000_t202" style="position:absolute;width:33864;height:5848;visibility:visible;mso-wrap-style:square;v-text-anchor:top" o:gfxdata="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" filled="f" stroked="f">
-                  <v:fill o:detectmouseclick="t"/>
                   <v:textbox style="mso-fit-shape-to-text:t">
                     <w:txbxContent>
                       <w:p>
@@ -2108,7 +2107,7 @@
                           <w:bidi/>
                           <w:jc w:val="center"/>
                           <w:rPr>
-                            <w:rFonts w:cs="Arial" w:hint="cs"/>
+                            <w:rFonts w:cs="Arial"/>
                             <w:bCs/>
                             <w:color w:val="262626" w:themeColor="text1" w:themeTint="D9"/>
                             <w:sz w:val="48"/>
@@ -2708,8 +2707,6 @@
         </w:rPr>
         <w:t>4</w:t>
       </w:r>
-      <w:bookmarkStart w:id="0" w:name="_GoBack"/>
-      <w:bookmarkEnd w:id="0"/>
       <w:r>
         <w:rPr>
           <w:rFonts w:ascii="Arial" w:hAnsi="Arial" w:cs="Arial"/>
@@ -3068,7 +3065,7 @@
         <mc:AlternateContent>
           <mc:Choice Requires="wps">
             <w:drawing>
-              <wp:anchor distT="0" distB="0" distL="114300" distR="114300" simplePos="0" relativeHeight="251670528" behindDoc="0" locked="0" layoutInCell="1" allowOverlap="1" wp14:anchorId="4345E196" wp14:editId="6AEC0DE2">
+              <wp:anchor distT="0" distB="0" distL="114300" distR="114300" simplePos="0" relativeHeight="251669504" behindDoc="0" locked="0" layoutInCell="1" allowOverlap="1" wp14:anchorId="4345E196" wp14:editId="6AEC0DE2">
                 <wp:simplePos x="0" y="0"/>
                 <wp:positionH relativeFrom="margin">
                   <wp:align>left</wp:align>
@@ -3172,7 +3169,7 @@
           </mc:Choice>
           <mc:Fallback>
             <w:pict>
-              <v:shape w14:anchorId="4345E196" id="Zone de texte 24" o:spid="_x0000_s1031" type="#_x0000_t202" style="position:absolute;left:0;text-align:left;margin-left:0;margin-top:33.6pt;width:85.5pt;height:28.5pt;z-index:251670528;visibility:visible;mso-wrap-style:square;mso-width-percent:0;mso-height-percent:0;mso-wrap-distance-left:9pt;mso-wrap-distance-top:0;mso-wrap-distance-right:9pt;mso-wrap-distance-bottom:0;mso-position-horizontal:left;mso-position-horizontal-relative:margin;mso-position-vertical:absolute;mso-position-vertical-relative:text;mso-width-percent:0;mso-height-percent:0;mso-width-relative:margin;mso-height-relative:margin;v-text-anchor:top" o:gfxdata="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" filled="f" stroked="f">
+              <v:shape w14:anchorId="4345E196" id="Zone de texte 24" o:spid="_x0000_s1031" type="#_x0000_t202" style="position:absolute;left:0;text-align:left;margin-left:0;margin-top:33.6pt;width:85.5pt;height:28.5pt;z-index:251669504;visibility:visible;mso-wrap-style:square;mso-width-percent:0;mso-height-percent:0;mso-wrap-distance-left:9pt;mso-wrap-distance-top:0;mso-wrap-distance-right:9pt;mso-wrap-distance-bottom:0;mso-position-horizontal:left;mso-position-horizontal-relative:margin;mso-position-vertical:absolute;mso-position-vertical-relative:text;mso-width-percent:0;mso-height-percent:0;mso-width-relative:margin;mso-height-relative:margin;v-text-anchor:top" o:gfxdata="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" filled="f" stroked="f">
                 <v:textbox>
                   <w:txbxContent>
                     <w:p>
@@ -3932,7 +3929,7 @@
                 </mc:Choice>
                 <mc:Fallback>
                   <w:pict>
-                    <v:shapetype w14:anchorId="4510E6F2" id="_x0000_t32" coordsize="21600,21600" o:spt="32" o:oned="t" path="m,l21600,21600e" filled="f">
+                    <v:shapetype w14:anchorId="7117702B" id="_x0000_t32" coordsize="21600,21600" o:spt="32" o:oned="t" path="m,l21600,21600e" filled="f">
                       <v:path arrowok="t" fillok="f" o:connecttype="none"/>
                       <o:lock v:ext="edit" shapetype="t"/>
                     </v:shapetype>
@@ -4016,7 +4013,7 @@
                 </mc:Choice>
                 <mc:Fallback>
                   <w:pict>
-                    <v:shape w14:anchorId="113B9879" id="Connecteur droit avec flèche 11" o:spid="_x0000_s1026" type="#_x0000_t32" style="position:absolute;margin-left:121.85pt;margin-top:2.7pt;width:19.65pt;height:17.65pt;flip:y;z-index:251688960;visibility:visible;mso-wrap-style:square;mso-width-percent:0;mso-height-percent:0;mso-wrap-distance-left:9pt;mso-wrap-distance-top:0;mso-wrap-distance-right:9pt;mso-wrap-distance-bottom:0;mso-position-horizontal:absolute;mso-position-horizontal-relative:text;mso-position-vertical:absolute;mso-position-vertical-relative:text;mso-width-percent:0;mso-height-percent:0;mso-width-relative:page;mso-height-relative:page" o:gfxdata="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">
+                    <v:shape w14:anchorId="11BFB0EF" id="Connecteur droit avec flèche 11" o:spid="_x0000_s1026" type="#_x0000_t32" style="position:absolute;margin-left:121.85pt;margin-top:2.7pt;width:19.65pt;height:17.65pt;flip:y;z-index:251688960;visibility:visible;mso-wrap-style:square;mso-width-percent:0;mso-height-percent:0;mso-wrap-distance-left:9pt;mso-wrap-distance-top:0;mso-wrap-distance-right:9pt;mso-wrap-distance-bottom:0;mso-position-horizontal:absolute;mso-position-horizontal-relative:text;mso-position-vertical:absolute;mso-position-vertical-relative:text;mso-width-percent:0;mso-height-percent:0;mso-width-relative:page;mso-height-relative:page" o:gfxdata="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">
                       <v:stroke startarrow="block" endarrow="block"/>
                     </v:shape>
                   </w:pict>
@@ -4096,7 +4093,7 @@
                 </mc:Choice>
                 <mc:Fallback>
                   <w:pict>
-                    <v:shape w14:anchorId="1FC572C5" id="Connecteur droit avec flèche 9" o:spid="_x0000_s1026" type="#_x0000_t32" style="position:absolute;margin-left:97.35pt;margin-top:-.3pt;width:.05pt;height:23.75pt;z-index:251689984;visibility:visible;mso-wrap-style:square;mso-width-percent:0;mso-height-percent:0;mso-wrap-distance-left:9pt;mso-wrap-distance-top:0;mso-wrap-distance-right:9pt;mso-wrap-distance-bottom:0;mso-position-horizontal:absolute;mso-position-horizontal-relative:text;mso-position-vertical:absolute;mso-position-vertical-relative:text;mso-width-percent:0;mso-height-percent:0;mso-width-relative:page;mso-height-relative:page" o:gfxdata="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">
+                    <v:shape w14:anchorId="6B99C14C" id="Connecteur droit avec flèche 9" o:spid="_x0000_s1026" type="#_x0000_t32" style="position:absolute;margin-left:97.35pt;margin-top:-.3pt;width:.05pt;height:23.75pt;z-index:251689984;visibility:visible;mso-wrap-style:square;mso-width-percent:0;mso-height-percent:0;mso-wrap-distance-left:9pt;mso-wrap-distance-top:0;mso-wrap-distance-right:9pt;mso-wrap-distance-bottom:0;mso-position-horizontal:absolute;mso-position-horizontal-relative:text;mso-position-vertical:absolute;mso-position-vertical-relative:text;mso-width-percent:0;mso-height-percent:0;mso-width-relative:page;mso-height-relative:page" o:gfxdata="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">
                       <v:stroke startarrow="block" endarrow="block"/>
                     </v:shape>
                   </w:pict>
@@ -5096,338 +5093,308 @@
           <w:lang w:bidi="ar-DZ"/>
         </w:rPr>
       </w:pPr>
-      <w:r>
-        <w:rPr>
+      <w:bookmarkStart w:id="0" w:name="_GoBack"/>
+      <w:r>
+        <w:rPr>
+          <w:rFonts w:cs="Arial"/>
           <w:noProof/>
+          <w:sz w:val="28"/>
+          <w:szCs w:val="28"/>
+          <w:rtl/>
           <w:lang w:eastAsia="fr-FR"/>
         </w:rPr>
         <mc:AlternateContent>
-          <mc:Choice Requires="wps">
+          <mc:Choice Requires="wpg">
             <w:drawing>
-              <wp:anchor distT="0" distB="0" distL="114300" distR="114300" simplePos="0" relativeHeight="251681792" behindDoc="0" locked="0" layoutInCell="1" allowOverlap="1" wp14:anchorId="0D36ABF3" wp14:editId="056F3B55">
+              <wp:anchor distT="0" distB="0" distL="114300" distR="114300" simplePos="0" relativeHeight="251681792" behindDoc="0" locked="0" layoutInCell="1" allowOverlap="1">
                 <wp:simplePos x="0" y="0"/>
                 <wp:positionH relativeFrom="column">
-                  <wp:posOffset>372745</wp:posOffset>
+                  <wp:posOffset>163830</wp:posOffset>
                 </wp:positionH>
                 <wp:positionV relativeFrom="paragraph">
-                  <wp:posOffset>916940</wp:posOffset>
+                  <wp:posOffset>832485</wp:posOffset>
                 </wp:positionV>
-                <wp:extent cx="1704975" cy="496570"/>
-                <wp:effectExtent l="0" t="0" r="0" b="0"/>
+                <wp:extent cx="2352675" cy="647700"/>
+                <wp:effectExtent l="19050" t="0" r="47625" b="38100"/>
                 <wp:wrapNone/>
-                <wp:docPr id="31" name="Zone de texte 31"/>
+                <wp:docPr id="2" name="Groupe 2"/>
                 <wp:cNvGraphicFramePr/>
                 <a:graphic xmlns:a="http://schemas.openxmlformats.org/drawingml/2006/main">
-                  <a:graphicData uri="http://schemas.microsoft.com/office/word/2010/wordprocessingShape">
-                    <wps:wsp>
-                      <wps:cNvSpPr txBox="1"/>
-                      <wps:spPr>
+                  <a:graphicData uri="http://schemas.microsoft.com/office/word/2010/wordprocessingGroup">
+                    <wpg:wgp>
+                      <wpg:cNvGrpSpPr/>
+                      <wpg:grpSpPr>
                         <a:xfrm>
                           <a:off x="0" y="0"/>
-                          <a:ext cx="1704975" cy="496570"/>
+                          <a:ext cx="2352675" cy="647700"/>
+                          <a:chOff x="0" y="0"/>
+                          <a:chExt cx="2352675" cy="647700"/>
                         </a:xfrm>
-                        <a:prstGeom prst="rect">
-                          <a:avLst/>
-                        </a:prstGeom>
-                        <a:noFill/>
-                        <a:ln>
+                      </wpg:grpSpPr>
+                      <wps:wsp>
+                        <wps:cNvPr id="29" name="Nuage 29"/>
+                        <wps:cNvSpPr/>
+                        <wps:spPr>
+                          <a:xfrm>
+                            <a:off x="0" y="0"/>
+                            <a:ext cx="2352675" cy="647700"/>
+                          </a:xfrm>
+                          <a:prstGeom prst="cloud">
+                            <a:avLst/>
+                          </a:prstGeom>
+                        </wps:spPr>
+                        <wps:style>
+                          <a:lnRef idx="2">
+                            <a:schemeClr val="accent6"/>
+                          </a:lnRef>
+                          <a:fillRef idx="1">
+                            <a:schemeClr val="lt1"/>
+                          </a:fillRef>
+                          <a:effectRef idx="0">
+                            <a:schemeClr val="accent6"/>
+                          </a:effectRef>
+                          <a:fontRef idx="minor">
+                            <a:schemeClr val="dk1"/>
+                          </a:fontRef>
+                        </wps:style>
+                        <wps:bodyPr rot="0" spcFirstLastPara="0" vertOverflow="overflow" horzOverflow="overflow" vert="horz" wrap="square" lIns="91440" tIns="45720" rIns="91440" bIns="45720" numCol="1" spcCol="0" rtlCol="0" fromWordArt="0" anchor="ctr" anchorCtr="0" forceAA="0" compatLnSpc="1">
+                          <a:prstTxWarp prst="textNoShape">
+                            <a:avLst/>
+                          </a:prstTxWarp>
+                          <a:noAutofit/>
+                        </wps:bodyPr>
+                      </wps:wsp>
+                      <wps:wsp>
+                        <wps:cNvPr id="31" name="Zone de texte 31"/>
+                        <wps:cNvSpPr txBox="1"/>
+                        <wps:spPr>
+                          <a:xfrm>
+                            <a:off x="209550" y="85725"/>
+                            <a:ext cx="1704975" cy="496570"/>
+                          </a:xfrm>
+                          <a:prstGeom prst="rect">
+                            <a:avLst/>
+                          </a:prstGeom>
                           <a:noFill/>
-                        </a:ln>
-                        <a:effectLst/>
-                      </wps:spPr>
-                      <wps:txbx>
-                        <w:txbxContent>
-                          <w:p>
-                            <w:pPr>
-                              <w:jc w:val="center"/>
-                              <w:rPr>
-                                <w:rFonts w:cs="Arial"/>
-                                <w:noProof/>
-                                <w:color w:val="000000" w:themeColor="text1"/>
-                                <w:sz w:val="40"/>
-                                <w:szCs w:val="40"/>
-                                <w:lang w:bidi="ar-DZ"/>
-                                <w14:shadow w14:blurRad="38100" w14:dist="19050" w14:dir="2700000" w14:sx="100000" w14:sy="100000" w14:kx="0" w14:ky="0" w14:algn="tl">
-                                  <w14:schemeClr w14:val="dk1">
-                                    <w14:alpha w14:val="60000"/>
-                                  </w14:schemeClr>
-                                </w14:shadow>
-                                <w14:textOutline w14:w="0" w14:cap="flat" w14:cmpd="sng" w14:algn="ctr">
-                                  <w14:noFill/>
-                                  <w14:prstDash w14:val="solid"/>
-                                  <w14:round/>
-                                </w14:textOutline>
-                              </w:rPr>
-                            </w:pPr>
-                            <w:r>
-                              <w:rPr>
-                                <w:rFonts w:cs="Arial" w:hint="cs"/>
-                                <w:noProof/>
-                                <w:color w:val="000000" w:themeColor="text1"/>
-                                <w:sz w:val="40"/>
-                                <w:szCs w:val="40"/>
-                                <w:rtl/>
-                                <w:lang w:bidi="ar-DZ"/>
-                                <w14:shadow w14:blurRad="38100" w14:dist="19050" w14:dir="2700000" w14:sx="100000" w14:sy="100000" w14:kx="0" w14:ky="0" w14:algn="tl">
-                                  <w14:schemeClr w14:val="dk1">
-                                    <w14:alpha w14:val="60000"/>
-                                  </w14:schemeClr>
-                                </w14:shadow>
-                                <w14:textOutline w14:w="0" w14:cap="flat" w14:cmpd="sng" w14:algn="ctr">
-                                  <w14:noFill/>
-                                  <w14:prstDash w14:val="solid"/>
-                                  <w14:round/>
-                                </w14:textOutline>
-                              </w:rPr>
-                              <w:t>ب</w:t>
-                            </w:r>
-                            <w:r>
-                              <w:rPr>
-                                <w:rFonts w:cs="Arial" w:hint="cs"/>
-                                <w:noProof/>
-                                <w:color w:val="000000" w:themeColor="text1"/>
-                                <w:sz w:val="40"/>
-                                <w:szCs w:val="40"/>
-                                <w:rtl/>
-                                <w:lang w:bidi="ar-DZ"/>
-                                <w14:shadow w14:blurRad="38100" w14:dist="19050" w14:dir="2700000" w14:sx="100000" w14:sy="100000" w14:kx="0" w14:ky="0" w14:algn="tl">
-                                  <w14:schemeClr w14:val="dk1">
-                                    <w14:alpha w14:val="60000"/>
-                                  </w14:schemeClr>
-                                </w14:shadow>
-                                <w14:textOutline w14:w="0" w14:cap="flat" w14:cmpd="sng" w14:algn="ctr">
-                                  <w14:noFill/>
-                                  <w14:prstDash w14:val="solid"/>
-                                  <w14:round/>
-                                </w14:textOutline>
-                              </w:rPr>
-                              <w:t>ال</w:t>
-                            </w:r>
-                            <w:r>
-                              <w:rPr>
-                                <w:rFonts w:cs="Arial" w:hint="cs"/>
-                                <w:noProof/>
-                                <w:color w:val="000000" w:themeColor="text1"/>
-                                <w:sz w:val="40"/>
-                                <w:szCs w:val="40"/>
-                                <w:rtl/>
-                                <w:lang w:bidi="ar-DZ"/>
-                                <w14:shadow w14:blurRad="38100" w14:dist="19050" w14:dir="2700000" w14:sx="100000" w14:sy="100000" w14:kx="0" w14:ky="0" w14:algn="tl">
-                                  <w14:schemeClr w14:val="dk1">
-                                    <w14:alpha w14:val="60000"/>
-                                  </w14:schemeClr>
-                                </w14:shadow>
-                                <w14:textOutline w14:w="0" w14:cap="flat" w14:cmpd="sng" w14:algn="ctr">
-                                  <w14:noFill/>
-                                  <w14:prstDash w14:val="solid"/>
-                                  <w14:round/>
-                                </w14:textOutline>
-                              </w:rPr>
-                              <w:t>توفيق للجميع</w:t>
-                            </w:r>
-                          </w:p>
-                        </w:txbxContent>
-                      </wps:txbx>
-                      <wps:bodyPr rot="0" spcFirstLastPara="0" vertOverflow="overflow" horzOverflow="overflow" vert="horz" wrap="square" lIns="91440" tIns="45720" rIns="91440" bIns="45720" numCol="1" spcCol="0" rtlCol="0" fromWordArt="0" anchor="t" anchorCtr="0" forceAA="0" compatLnSpc="1">
-                        <a:prstTxWarp prst="textNoShape">
-                          <a:avLst/>
-                        </a:prstTxWarp>
-                        <a:noAutofit/>
-                      </wps:bodyPr>
-                    </wps:wsp>
+                          <a:ln>
+                            <a:noFill/>
+                          </a:ln>
+                          <a:effectLst/>
+                        </wps:spPr>
+                        <wps:txbx>
+                          <w:txbxContent>
+                            <w:p>
+                              <w:pPr>
+                                <w:jc w:val="center"/>
+                                <w:rPr>
+                                  <w:rFonts w:cs="Arial"/>
+                                  <w:noProof/>
+                                  <w:color w:val="000000" w:themeColor="text1"/>
+                                  <w:sz w:val="40"/>
+                                  <w:szCs w:val="40"/>
+                                  <w:lang w:bidi="ar-DZ"/>
+                                  <w14:shadow w14:blurRad="38100" w14:dist="19050" w14:dir="2700000" w14:sx="100000" w14:sy="100000" w14:kx="0" w14:ky="0" w14:algn="tl">
+                                    <w14:schemeClr w14:val="dk1">
+                                      <w14:alpha w14:val="60000"/>
+                                    </w14:schemeClr>
+                                  </w14:shadow>
+                                  <w14:textOutline w14:w="0" w14:cap="flat" w14:cmpd="sng" w14:algn="ctr">
+                                    <w14:noFill/>
+                                    <w14:prstDash w14:val="solid"/>
+                                    <w14:round/>
+                                  </w14:textOutline>
+                                </w:rPr>
+                              </w:pPr>
+                              <w:r>
+                                <w:rPr>
+                                  <w:rFonts w:cs="Arial" w:hint="cs"/>
+                                  <w:noProof/>
+                                  <w:color w:val="000000" w:themeColor="text1"/>
+                                  <w:sz w:val="40"/>
+                                  <w:szCs w:val="40"/>
+                                  <w:rtl/>
+                                  <w:lang w:bidi="ar-DZ"/>
+                                  <w14:shadow w14:blurRad="38100" w14:dist="19050" w14:dir="2700000" w14:sx="100000" w14:sy="100000" w14:kx="0" w14:ky="0" w14:algn="tl">
+                                    <w14:schemeClr w14:val="dk1">
+                                      <w14:alpha w14:val="60000"/>
+                                    </w14:schemeClr>
+                                  </w14:shadow>
+                                  <w14:textOutline w14:w="0" w14:cap="flat" w14:cmpd="sng" w14:algn="ctr">
+                                    <w14:noFill/>
+                                    <w14:prstDash w14:val="solid"/>
+                                    <w14:round/>
+                                  </w14:textOutline>
+                                </w:rPr>
+                                <w:t>ب</w:t>
+                              </w:r>
+                              <w:r>
+                                <w:rPr>
+                                  <w:rFonts w:cs="Arial" w:hint="cs"/>
+                                  <w:noProof/>
+                                  <w:color w:val="000000" w:themeColor="text1"/>
+                                  <w:sz w:val="40"/>
+                                  <w:szCs w:val="40"/>
+                                  <w:rtl/>
+                                  <w:lang w:bidi="ar-DZ"/>
+                                  <w14:shadow w14:blurRad="38100" w14:dist="19050" w14:dir="2700000" w14:sx="100000" w14:sy="100000" w14:kx="0" w14:ky="0" w14:algn="tl">
+                                    <w14:schemeClr w14:val="dk1">
+                                      <w14:alpha w14:val="60000"/>
+                                    </w14:schemeClr>
+                                  </w14:shadow>
+                                  <w14:textOutline w14:w="0" w14:cap="flat" w14:cmpd="sng" w14:algn="ctr">
+                                    <w14:noFill/>
+                                    <w14:prstDash w14:val="solid"/>
+                                    <w14:round/>
+                                  </w14:textOutline>
+                                </w:rPr>
+                                <w:t>ال</w:t>
+                              </w:r>
+                              <w:r>
+                                <w:rPr>
+                                  <w:rFonts w:cs="Arial" w:hint="cs"/>
+                                  <w:noProof/>
+                                  <w:color w:val="000000" w:themeColor="text1"/>
+                                  <w:sz w:val="40"/>
+                                  <w:szCs w:val="40"/>
+                                  <w:rtl/>
+                                  <w:lang w:bidi="ar-DZ"/>
+                                  <w14:shadow w14:blurRad="38100" w14:dist="19050" w14:dir="2700000" w14:sx="100000" w14:sy="100000" w14:kx="0" w14:ky="0" w14:algn="tl">
+                                    <w14:schemeClr w14:val="dk1">
+                                      <w14:alpha w14:val="60000"/>
+                                    </w14:schemeClr>
+                                  </w14:shadow>
+                                  <w14:textOutline w14:w="0" w14:cap="flat" w14:cmpd="sng" w14:algn="ctr">
+                                    <w14:noFill/>
+                                    <w14:prstDash w14:val="solid"/>
+                                    <w14:round/>
+                                  </w14:textOutline>
+                                </w:rPr>
+                                <w:t>توفيق للجميع</w:t>
+                              </w:r>
+                            </w:p>
+                          </w:txbxContent>
+                        </wps:txbx>
+                        <wps:bodyPr rot="0" spcFirstLastPara="0" vertOverflow="overflow" horzOverflow="overflow" vert="horz" wrap="square" lIns="91440" tIns="45720" rIns="91440" bIns="45720" numCol="1" spcCol="0" rtlCol="0" fromWordArt="0" anchor="t" anchorCtr="0" forceAA="0" compatLnSpc="1">
+                          <a:prstTxWarp prst="textNoShape">
+                            <a:avLst/>
+                          </a:prstTxWarp>
+                          <a:noAutofit/>
+                        </wps:bodyPr>
+                      </wps:wsp>
+                    </wpg:wgp>
                   </a:graphicData>
                 </a:graphic>
-                <wp14:sizeRelH relativeFrom="margin">
-                  <wp14:pctWidth>0</wp14:pctWidth>
-                </wp14:sizeRelH>
-                <wp14:sizeRelV relativeFrom="margin">
-                  <wp14:pctHeight>0</wp14:pctHeight>
-                </wp14:sizeRelV>
               </wp:anchor>
             </w:drawing>
           </mc:Choice>
           <mc:Fallback>
             <w:pict>
-              <v:shape w14:anchorId="0D36ABF3" id="Zone de texte 31" o:spid="_x0000_s1033" type="#_x0000_t202" style="position:absolute;left:0;text-align:left;margin-left:29.35pt;margin-top:72.2pt;width:134.25pt;height:39.1pt;z-index:251681792;visibility:visible;mso-wrap-style:square;mso-width-percent:0;mso-height-percent:0;mso-wrap-distance-left:9pt;mso-wrap-distance-top:0;mso-wrap-distance-right:9pt;mso-wrap-distance-bottom:0;mso-position-horizontal:absolute;mso-position-horizontal-relative:text;mso-position-vertical:absolute;mso-position-vertical-relative:text;mso-width-percent:0;mso-height-percent:0;mso-width-relative:margin;mso-height-relative:margin;v-text-anchor:top" o:gfxdata="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" filled="f" stroked="f">
-                <v:textbox>
-                  <w:txbxContent>
-                    <w:p>
-                      <w:pPr>
-                        <w:jc w:val="center"/>
-                        <w:rPr>
-                          <w:rFonts w:cs="Arial"/>
-                          <w:noProof/>
-                          <w:color w:val="000000" w:themeColor="text1"/>
-                          <w:sz w:val="40"/>
-                          <w:szCs w:val="40"/>
-                          <w:lang w:bidi="ar-DZ"/>
-                          <w14:shadow w14:blurRad="38100" w14:dist="19050" w14:dir="2700000" w14:sx="100000" w14:sy="100000" w14:kx="0" w14:ky="0" w14:algn="tl">
-                            <w14:schemeClr w14:val="dk1">
-                              <w14:alpha w14:val="60000"/>
-                            </w14:schemeClr>
-                          </w14:shadow>
-                          <w14:textOutline w14:w="0" w14:cap="flat" w14:cmpd="sng" w14:algn="ctr">
-                            <w14:noFill/>
-                            <w14:prstDash w14:val="solid"/>
-                            <w14:round/>
-                          </w14:textOutline>
-                        </w:rPr>
-                      </w:pPr>
-                      <w:r>
-                        <w:rPr>
-                          <w:rFonts w:cs="Arial" w:hint="cs"/>
-                          <w:noProof/>
-                          <w:color w:val="000000" w:themeColor="text1"/>
-                          <w:sz w:val="40"/>
-                          <w:szCs w:val="40"/>
-                          <w:rtl/>
-                          <w:lang w:bidi="ar-DZ"/>
-                          <w14:shadow w14:blurRad="38100" w14:dist="19050" w14:dir="2700000" w14:sx="100000" w14:sy="100000" w14:kx="0" w14:ky="0" w14:algn="tl">
-                            <w14:schemeClr w14:val="dk1">
-                              <w14:alpha w14:val="60000"/>
-                            </w14:schemeClr>
-                          </w14:shadow>
-                          <w14:textOutline w14:w="0" w14:cap="flat" w14:cmpd="sng" w14:algn="ctr">
-                            <w14:noFill/>
-                            <w14:prstDash w14:val="solid"/>
-                            <w14:round/>
-                          </w14:textOutline>
-                        </w:rPr>
-                        <w:t>ب</w:t>
-                      </w:r>
-                      <w:r>
-                        <w:rPr>
-                          <w:rFonts w:cs="Arial" w:hint="cs"/>
-                          <w:noProof/>
-                          <w:color w:val="000000" w:themeColor="text1"/>
-                          <w:sz w:val="40"/>
-                          <w:szCs w:val="40"/>
-                          <w:rtl/>
-                          <w:lang w:bidi="ar-DZ"/>
-                          <w14:shadow w14:blurRad="38100" w14:dist="19050" w14:dir="2700000" w14:sx="100000" w14:sy="100000" w14:kx="0" w14:ky="0" w14:algn="tl">
-                            <w14:schemeClr w14:val="dk1">
-                              <w14:alpha w14:val="60000"/>
-                            </w14:schemeClr>
-                          </w14:shadow>
-                          <w14:textOutline w14:w="0" w14:cap="flat" w14:cmpd="sng" w14:algn="ctr">
-                            <w14:noFill/>
-                            <w14:prstDash w14:val="solid"/>
-                            <w14:round/>
-                          </w14:textOutline>
-                        </w:rPr>
-                        <w:t>ال</w:t>
-                      </w:r>
-                      <w:r>
-                        <w:rPr>
-                          <w:rFonts w:cs="Arial" w:hint="cs"/>
-                          <w:noProof/>
-                          <w:color w:val="000000" w:themeColor="text1"/>
-                          <w:sz w:val="40"/>
-                          <w:szCs w:val="40"/>
-                          <w:rtl/>
-                          <w:lang w:bidi="ar-DZ"/>
-                          <w14:shadow w14:blurRad="38100" w14:dist="19050" w14:dir="2700000" w14:sx="100000" w14:sy="100000" w14:kx="0" w14:ky="0" w14:algn="tl">
-                            <w14:schemeClr w14:val="dk1">
-                              <w14:alpha w14:val="60000"/>
-                            </w14:schemeClr>
-                          </w14:shadow>
-                          <w14:textOutline w14:w="0" w14:cap="flat" w14:cmpd="sng" w14:algn="ctr">
-                            <w14:noFill/>
-                            <w14:prstDash w14:val="solid"/>
-                            <w14:round/>
-                          </w14:textOutline>
-                        </w:rPr>
-                        <w:t>توفيق للجميع</w:t>
-                      </w:r>
-                    </w:p>
-                  </w:txbxContent>
-                </v:textbox>
-              </v:shape>
+              <v:group id="Groupe 2" o:spid="_x0000_s1033" style="position:absolute;left:0;text-align:left;margin-left:12.9pt;margin-top:65.55pt;width:185.25pt;height:51pt;z-index:251681792" coordsize="23526,6477" o:gfxdata="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">
+                <v:shape id="Nuage 29" o:spid="_x0000_s1034" style="position:absolute;width:23526;height:6477;visibility:visible;mso-wrap-style:square;v-text-anchor:middle" coordsize="43200,43200" o:gfxdata="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" path="m3900,14370c3629,11657,4261,8921,5623,6907,7775,3726,11264,3017,14005,5202,15678,909,19914,22,22456,3432,23097,1683,24328,474,25749,200v1564,-302,3126,570,4084,2281c31215,267,33501,-460,35463,690v1495,876,2567,2710,2855,4886c40046,6218,41422,7998,41982,10318v407,1684,349,3513,-164,5142c43079,17694,43520,20590,43016,23322v-670,3632,-2888,6352,-5612,6882c37391,32471,36658,34621,35395,36101v-1919,2249,-4691,2538,-6840,714c27860,39948,25999,42343,23667,43106v-2748,899,-5616,-633,-7187,-3840c12772,42310,7956,40599,5804,35472,3690,35809,1705,34024,1110,31250,679,29243,1060,27077,2113,25551,619,24354,-213,22057,-5,19704,239,16949,1845,14791,3863,14507v12,-46,25,-91,37,-137xem4693,26177nfc3809,26271,2925,25993,2160,25380t4768,9519nfc6573,35092,6200,35220,5820,35280t10658,3810nfc16211,38544,15987,37961,15810,37350m28827,34751nfc28788,35398,28698,36038,28560,36660m34129,22954nfc36133,24282,37398,27058,37380,30090m41798,15354nfc41473,16386,40978,17302,40350,18030m38324,5426nfc38379,5843,38405,6266,38400,6690m29078,3952nfc29267,3369,29516,2826,29820,2340m22141,4720nfc22218,4238,22339,3771,22500,3330m14000,5192nfc14472,5568,14908,6021,15300,6540m4127,15789nfc4024,15325,3948,14851,3900,14370e" fillcolor="white [3201]" strokecolor="#70ad47 [3209]" strokeweight="1pt">
+                  <v:stroke joinstyle="miter"/>
+                  <v:path arrowok="t" o:connecttype="custom" o:connectlocs="255581,392473;117634,380524;377299,523243;316958,528955;897393,586079;861014,559991;1569920,521024;1555380,549645;1858668,344151;2035717,451141;2276322,230203;2197464,270325;2087128,81352;2091267,100304;1583590,59253;1623999,35084;1205800,70767;1225352,49927;762441,77844;833239,98055;224757,236725;212394,215450" o:connectangles="0,0,0,0,0,0,0,0,0,0,0,0,0,0,0,0,0,0,0,0,0,0"/>
+                </v:shape>
+                <v:shape id="Zone de texte 31" o:spid="_x0000_s1035" type="#_x0000_t202" style="position:absolute;left:2095;top:857;width:17050;height:4965;visibility:visible;mso-wrap-style:square;v-text-anchor:top" o:gfxdata="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" filled="f" stroked="f">
+                  <v:textbox>
+                    <w:txbxContent>
+                      <w:p>
+                        <w:pPr>
+                          <w:jc w:val="center"/>
+                          <w:rPr>
+                            <w:rFonts w:cs="Arial"/>
+                            <w:noProof/>
+                            <w:color w:val="000000" w:themeColor="text1"/>
+                            <w:sz w:val="40"/>
+                            <w:szCs w:val="40"/>
+                            <w:lang w:bidi="ar-DZ"/>
+                            <w14:shadow w14:blurRad="38100" w14:dist="19050" w14:dir="2700000" w14:sx="100000" w14:sy="100000" w14:kx="0" w14:ky="0" w14:algn="tl">
+                              <w14:schemeClr w14:val="dk1">
+                                <w14:alpha w14:val="60000"/>
+                              </w14:schemeClr>
+                            </w14:shadow>
+                            <w14:textOutline w14:w="0" w14:cap="flat" w14:cmpd="sng" w14:algn="ctr">
+                              <w14:noFill/>
+                              <w14:prstDash w14:val="solid"/>
+                              <w14:round/>
+                            </w14:textOutline>
+                          </w:rPr>
+                        </w:pPr>
+                        <w:r>
+                          <w:rPr>
+                            <w:rFonts w:cs="Arial" w:hint="cs"/>
+                            <w:noProof/>
+                            <w:color w:val="000000" w:themeColor="text1"/>
+                            <w:sz w:val="40"/>
+                            <w:szCs w:val="40"/>
+                            <w:rtl/>
+                            <w:lang w:bidi="ar-DZ"/>
+                            <w14:shadow w14:blurRad="38100" w14:dist="19050" w14:dir="2700000" w14:sx="100000" w14:sy="100000" w14:kx="0" w14:ky="0" w14:algn="tl">
+                              <w14:schemeClr w14:val="dk1">
+                                <w14:alpha w14:val="60000"/>
+                              </w14:schemeClr>
+                            </w14:shadow>
+                            <w14:textOutline w14:w="0" w14:cap="flat" w14:cmpd="sng" w14:algn="ctr">
+                              <w14:noFill/>
+                              <w14:prstDash w14:val="solid"/>
+                              <w14:round/>
+                            </w14:textOutline>
+                          </w:rPr>
+                          <w:t>ب</w:t>
+                        </w:r>
+                        <w:r>
+                          <w:rPr>
+                            <w:rFonts w:cs="Arial" w:hint="cs"/>
+                            <w:noProof/>
+                            <w:color w:val="000000" w:themeColor="text1"/>
+                            <w:sz w:val="40"/>
+                            <w:szCs w:val="40"/>
+                            <w:rtl/>
+                            <w:lang w:bidi="ar-DZ"/>
+                            <w14:shadow w14:blurRad="38100" w14:dist="19050" w14:dir="2700000" w14:sx="100000" w14:sy="100000" w14:kx="0" w14:ky="0" w14:algn="tl">
+                              <w14:schemeClr w14:val="dk1">
+                                <w14:alpha w14:val="60000"/>
+                              </w14:schemeClr>
+                            </w14:shadow>
+                            <w14:textOutline w14:w="0" w14:cap="flat" w14:cmpd="sng" w14:algn="ctr">
+                              <w14:noFill/>
+                              <w14:prstDash w14:val="solid"/>
+                              <w14:round/>
+                            </w14:textOutline>
+                          </w:rPr>
+                          <w:t>ال</w:t>
+                        </w:r>
+                        <w:r>
+                          <w:rPr>
+                            <w:rFonts w:cs="Arial" w:hint="cs"/>
+                            <w:noProof/>
+                            <w:color w:val="000000" w:themeColor="text1"/>
+                            <w:sz w:val="40"/>
+                            <w:szCs w:val="40"/>
+                            <w:rtl/>
+                            <w:lang w:bidi="ar-DZ"/>
+                            <w14:shadow w14:blurRad="38100" w14:dist="19050" w14:dir="2700000" w14:sx="100000" w14:sy="100000" w14:kx="0" w14:ky="0" w14:algn="tl">
+                              <w14:schemeClr w14:val="dk1">
+                                <w14:alpha w14:val="60000"/>
+                              </w14:schemeClr>
+                            </w14:shadow>
+                            <w14:textOutline w14:w="0" w14:cap="flat" w14:cmpd="sng" w14:algn="ctr">
+                              <w14:noFill/>
+                              <w14:prstDash w14:val="solid"/>
+                              <w14:round/>
+                            </w14:textOutline>
+                          </w:rPr>
+                          <w:t>توفيق للجميع</w:t>
+                        </w:r>
+                      </w:p>
+                    </w:txbxContent>
+                  </v:textbox>
+                </v:shape>
+              </v:group>
             </w:pict>
           </mc:Fallback>
         </mc:AlternateContent>
       </w:r>
-      <w:r>
-        <w:rPr>
-          <w:rFonts w:cs="Arial"/>
-          <w:noProof/>
-          <w:sz w:val="28"/>
-          <w:szCs w:val="28"/>
-          <w:rtl/>
-          <w:lang w:eastAsia="fr-FR"/>
-        </w:rPr>
-        <mc:AlternateContent>
-          <mc:Choice Requires="wps">
-            <w:drawing>
-              <wp:anchor distT="0" distB="0" distL="114300" distR="114300" simplePos="0" relativeHeight="251679744" behindDoc="0" locked="0" layoutInCell="1" allowOverlap="1" wp14:anchorId="27756A5A" wp14:editId="5E7DC5BA">
-                <wp:simplePos x="0" y="0"/>
-                <wp:positionH relativeFrom="margin">
-                  <wp:posOffset>161925</wp:posOffset>
-                </wp:positionH>
-                <wp:positionV relativeFrom="paragraph">
-                  <wp:posOffset>831215</wp:posOffset>
-                </wp:positionV>
-                <wp:extent cx="2352675" cy="647700"/>
-                <wp:effectExtent l="19050" t="0" r="47625" b="38100"/>
-                <wp:wrapNone/>
-                <wp:docPr id="29" name="Nuage 29"/>
-                <wp:cNvGraphicFramePr/>
-                <a:graphic xmlns:a="http://schemas.openxmlformats.org/drawingml/2006/main">
-                  <a:graphicData uri="http://schemas.microsoft.com/office/word/2010/wordprocessingShape">
-                    <wps:wsp>
-                      <wps:cNvSpPr/>
-                      <wps:spPr>
-                        <a:xfrm>
-                          <a:off x="0" y="0"/>
-                          <a:ext cx="2352675" cy="647700"/>
-                        </a:xfrm>
-                        <a:prstGeom prst="cloud">
-                          <a:avLst/>
-                        </a:prstGeom>
-                      </wps:spPr>
-                      <wps:style>
-                        <a:lnRef idx="2">
-                          <a:schemeClr val="accent6"/>
-                        </a:lnRef>
-                        <a:fillRef idx="1">
-                          <a:schemeClr val="lt1"/>
-                        </a:fillRef>
-                        <a:effectRef idx="0">
-                          <a:schemeClr val="accent6"/>
-                        </a:effectRef>
-                        <a:fontRef idx="minor">
-                          <a:schemeClr val="dk1"/>
-                        </a:fontRef>
-                      </wps:style>
-                      <wps:bodyPr rot="0" spcFirstLastPara="0" vertOverflow="overflow" horzOverflow="overflow" vert="horz" wrap="square" lIns="91440" tIns="45720" rIns="91440" bIns="45720" numCol="1" spcCol="0" rtlCol="0" fromWordArt="0" anchor="ctr" anchorCtr="0" forceAA="0" compatLnSpc="1">
-                        <a:prstTxWarp prst="textNoShape">
-                          <a:avLst/>
-                        </a:prstTxWarp>
-                        <a:noAutofit/>
-                      </wps:bodyPr>
-                    </wps:wsp>
-                  </a:graphicData>
-                </a:graphic>
-                <wp14:sizeRelH relativeFrom="margin">
-                  <wp14:pctWidth>0</wp14:pctWidth>
-                </wp14:sizeRelH>
-                <wp14:sizeRelV relativeFrom="margin">
-                  <wp14:pctHeight>0</wp14:pctHeight>
-                </wp14:sizeRelV>
-              </wp:anchor>
-            </w:drawing>
-          </mc:Choice>
-          <mc:Fallback>
-            <w:pict>
-              <v:shape w14:anchorId="390451C8" id="Nuage 29" o:spid="_x0000_s1026" style="position:absolute;margin-left:12.75pt;margin-top:65.45pt;width:185.25pt;height:51pt;z-index:251679744;visibility:visible;mso-wrap-style:square;mso-width-percent:0;mso-height-percent:0;mso-wrap-distance-left:9pt;mso-wrap-distance-top:0;mso-wrap-distance-right:9pt;mso-wrap-distance-bottom:0;mso-position-horizontal:absolute;mso-position-horizontal-relative:margin;mso-position-vertical:absolute;mso-position-vertical-relative:text;mso-width-percent:0;mso-height-percent:0;mso-width-relative:margin;mso-height-relative:margin;v-text-anchor:middle" coordsize="43200,43200" o:gfxdata="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" path="m3900,14370c3629,11657,4261,8921,5623,6907,7775,3726,11264,3017,14005,5202,15678,909,19914,22,22456,3432,23097,1683,24328,474,25749,200v1564,-302,3126,570,4084,2281c31215,267,33501,-460,35463,690v1495,876,2567,2710,2855,4886c40046,6218,41422,7998,41982,10318v407,1684,349,3513,-164,5142c43079,17694,43520,20590,43016,23322v-670,3632,-2888,6352,-5612,6882c37391,32471,36658,34621,35395,36101v-1919,2249,-4691,2538,-6840,714c27860,39948,25999,42343,23667,43106v-2748,899,-5616,-633,-7187,-3840c12772,42310,7956,40599,5804,35472,3690,35809,1705,34024,1110,31250,679,29243,1060,27077,2113,25551,619,24354,-213,22057,-5,19704,239,16949,1845,14791,3863,14507v12,-46,25,-91,37,-137xem4693,26177nfc3809,26271,2925,25993,2160,25380t4768,9519nfc6573,35092,6200,35220,5820,35280t10658,3810nfc16211,38544,15987,37961,15810,37350m28827,34751nfc28788,35398,28698,36038,28560,36660m34129,22954nfc36133,24282,37398,27058,37380,30090m41798,15354nfc41473,16386,40978,17302,40350,18030m38324,5426nfc38379,5843,38405,6266,38400,6690m29078,3952nfc29267,3369,29516,2826,29820,2340m22141,4720nfc22218,4238,22339,3771,22500,3330m14000,5192nfc14472,5568,14908,6021,15300,6540m4127,15789nfc4024,15325,3948,14851,3900,14370e" fillcolor="white [3201]" strokecolor="#70ad47 [3209]" strokeweight="1pt">
-                <v:stroke joinstyle="miter"/>
-                <v:path arrowok="t" o:connecttype="custom" o:connectlocs="255581,392473;117634,380524;377299,523243;316958,528955;897393,586079;861014,559991;1569920,521024;1555380,549645;1858668,344151;2035717,451141;2276322,230203;2197464,270325;2087128,81352;2091267,100304;1583590,59253;1623999,35084;1205800,70767;1225352,49927;762441,77844;833239,98055;224757,236725;212394,215450" o:connectangles="0,0,0,0,0,0,0,0,0,0,0,0,0,0,0,0,0,0,0,0,0,0"/>
-                <w10:wrap anchorx="margin"/>
-              </v:shape>
-            </w:pict>
-          </mc:Fallback>
-        </mc:AlternateContent>
-      </w:r>
+      <w:bookmarkEnd w:id="0"/>
     </w:p>
     <w:sectPr>
       <w:pgSz w:w="11906" w:h="16838" w:code="9"/>
@@ -8393,7 +8360,7 @@
 </file>
 
 <file path=customXml/itemProps1.xml><?xml version="1.0" encoding="utf-8"?>
-<ds:datastoreItem xmlns:ds="http://schemas.openxmlformats.org/officeDocument/2006/customXml" ds:itemID="{303CCF6E-D892-49C9-9109-A9BBF3B344B9}">
+<ds:datastoreItem xmlns:ds="http://schemas.openxmlformats.org/officeDocument/2006/customXml" ds:itemID="{CD756356-2E4E-4DAD-B165-8888F8E20ADE}">
   <ds:schemaRefs>
     <ds:schemaRef ds:uri="http://schemas.openxmlformats.org/officeDocument/2006/bibliography"/>
   </ds:schemaRefs>
